--- a/doc/MCD MLD/MOCODO.docx
+++ b/doc/MCD MLD/MOCODO.docx
@@ -104,6 +104,32 @@
         <w:rPr>
           <w:lang w:val="en-US"/>
         </w:rPr>
+        <w:t>DF, 1N PROJECT, ON SKIL</w:t>
+      </w:r>
+    </w:p>
+    <w:p>
+      <w:pPr>
+        <w:rPr>
+          <w:lang w:val="en-US"/>
+        </w:rPr>
+      </w:pPr>
+      <w:r>
+        <w:rPr>
+          <w:lang w:val="en-US"/>
+        </w:rPr>
+        <w:t>SKIL: id, title, description</w:t>
+      </w:r>
+    </w:p>
+    <w:p>
+      <w:pPr>
+        <w:rPr>
+          <w:lang w:val="en-US"/>
+        </w:rPr>
+      </w:pPr>
+      <w:r>
+        <w:rPr>
+          <w:lang w:val="en-US"/>
+        </w:rPr>
         <w:t>CAROUSEL:</w:t>
       </w:r>
       <w:r>
@@ -471,6 +497,7 @@
     </w:p>
     <w:p>
       <w:pPr>
+        <w:jc w:val="center"/>
         <w:rPr>
           <w:lang w:val="en-US"/>
         </w:rPr>
@@ -480,10 +507,10 @@
           <w:noProof/>
         </w:rPr>
         <w:drawing>
-          <wp:inline distT="0" distB="0" distL="0" distR="0" wp14:anchorId="2E84C690" wp14:editId="0DE2931B">
-            <wp:extent cx="5760720" cy="1017270"/>
+          <wp:inline distT="0" distB="0" distL="0" distR="0" wp14:anchorId="78F95B96" wp14:editId="33F32547">
+            <wp:extent cx="5581650" cy="4114800"/>
             <wp:effectExtent l="0" t="0" r="0" b="0"/>
-            <wp:docPr id="1" name="Image 1"/>
+            <wp:docPr id="2" name="Image 2"/>
             <wp:cNvGraphicFramePr>
               <a:graphicFrameLocks xmlns:a="http://schemas.openxmlformats.org/drawingml/2006/main" noChangeAspect="1"/>
             </wp:cNvGraphicFramePr>
@@ -503,7 +530,7 @@
                   <pic:spPr>
                     <a:xfrm>
                       <a:off x="0" y="0"/>
-                      <a:ext cx="5760720" cy="1017270"/>
+                      <a:ext cx="5581650" cy="4114800"/>
                     </a:xfrm>
                     <a:prstGeom prst="rect">
                       <a:avLst/>
@@ -606,6 +633,7 @@
         <w:rPr>
           <w:lang w:val="en-US"/>
         </w:rPr>
+        <w:lastRenderedPageBreak/>
         <w:t>description TEXT NOT NULL</w:t>
       </w:r>
     </w:p>
@@ -655,6 +683,38 @@
     </w:p>
     <w:p>
       <w:pPr>
+        <w:pStyle w:val="Paragraphedeliste"/>
+        <w:numPr>
+          <w:ilvl w:val="1"/>
+          <w:numId w:val="1"/>
+        </w:numPr>
+        <w:rPr>
+          <w:lang w:val="en-US"/>
+        </w:rPr>
+      </w:pPr>
+      <w:r>
+        <w:rPr>
+          <w:lang w:val="en-US"/>
+        </w:rPr>
+        <w:t>#</w:t>
+      </w:r>
+      <w:proofErr w:type="gramStart"/>
+      <w:r>
+        <w:rPr>
+          <w:lang w:val="en-US"/>
+        </w:rPr>
+        <w:t>skil</w:t>
+      </w:r>
+      <w:proofErr w:type="gramEnd"/>
+      <w:r>
+        <w:rPr>
+          <w:lang w:val="en-US"/>
+        </w:rPr>
+        <w:t>(id)</w:t>
+      </w:r>
+    </w:p>
+    <w:p>
+      <w:pPr>
         <w:rPr>
           <w:lang w:val="en-US"/>
         </w:rPr>
@@ -671,6 +731,87 @@
           <w:lang w:val="en-US"/>
         </w:rPr>
       </w:pPr>
+      <w:proofErr w:type="spellStart"/>
+      <w:r>
+        <w:rPr>
+          <w:lang w:val="en-US"/>
+        </w:rPr>
+        <w:t>Skil</w:t>
+      </w:r>
+      <w:proofErr w:type="spellEnd"/>
+    </w:p>
+    <w:p>
+      <w:pPr>
+        <w:pStyle w:val="Paragraphedeliste"/>
+        <w:numPr>
+          <w:ilvl w:val="1"/>
+          <w:numId w:val="1"/>
+        </w:numPr>
+        <w:rPr>
+          <w:lang w:val="en-US"/>
+        </w:rPr>
+      </w:pPr>
+      <w:r>
+        <w:rPr>
+          <w:lang w:val="en-US"/>
+        </w:rPr>
+        <w:t>id INT NOT NULL</w:t>
+      </w:r>
+    </w:p>
+    <w:p>
+      <w:pPr>
+        <w:pStyle w:val="Paragraphedeliste"/>
+        <w:numPr>
+          <w:ilvl w:val="1"/>
+          <w:numId w:val="1"/>
+        </w:numPr>
+        <w:rPr>
+          <w:lang w:val="en-US"/>
+        </w:rPr>
+      </w:pPr>
+      <w:r>
+        <w:rPr>
+          <w:lang w:val="en-US"/>
+        </w:rPr>
+        <w:t>title NOT NULL</w:t>
+      </w:r>
+    </w:p>
+    <w:p>
+      <w:pPr>
+        <w:pStyle w:val="Paragraphedeliste"/>
+        <w:numPr>
+          <w:ilvl w:val="1"/>
+          <w:numId w:val="1"/>
+        </w:numPr>
+        <w:rPr>
+          <w:lang w:val="en-US"/>
+        </w:rPr>
+      </w:pPr>
+      <w:r>
+        <w:rPr>
+          <w:lang w:val="en-US"/>
+        </w:rPr>
+        <w:t>description NOT NULL</w:t>
+      </w:r>
+    </w:p>
+    <w:p>
+      <w:pPr>
+        <w:rPr>
+          <w:lang w:val="en-US"/>
+        </w:rPr>
+      </w:pPr>
+    </w:p>
+    <w:p>
+      <w:pPr>
+        <w:pStyle w:val="Paragraphedeliste"/>
+        <w:numPr>
+          <w:ilvl w:val="0"/>
+          <w:numId w:val="1"/>
+        </w:numPr>
+        <w:rPr>
+          <w:lang w:val="en-US"/>
+        </w:rPr>
+      </w:pPr>
       <w:r>
         <w:rPr>
           <w:lang w:val="en-US"/>
@@ -889,296 +1030,296 @@
         <w:rPr>
           <w:lang w:val="en-US"/>
         </w:rPr>
+        <w:t>title TEXT NOT NULL</w:t>
+      </w:r>
+    </w:p>
+    <w:p>
+      <w:pPr>
+        <w:pStyle w:val="Paragraphedeliste"/>
+        <w:numPr>
+          <w:ilvl w:val="1"/>
+          <w:numId w:val="1"/>
+        </w:numPr>
+        <w:rPr>
+          <w:lang w:val="en-US"/>
+        </w:rPr>
+      </w:pPr>
+      <w:r>
+        <w:rPr>
+          <w:lang w:val="en-US"/>
+        </w:rPr>
+        <w:t>description TEXT NOT NULL</w:t>
+      </w:r>
+    </w:p>
+    <w:p>
+      <w:pPr>
+        <w:pStyle w:val="Paragraphedeliste"/>
+        <w:numPr>
+          <w:ilvl w:val="1"/>
+          <w:numId w:val="1"/>
+        </w:numPr>
+        <w:rPr>
+          <w:lang w:val="en-US"/>
+        </w:rPr>
+      </w:pPr>
+      <w:proofErr w:type="spellStart"/>
+      <w:r>
+        <w:rPr>
+          <w:lang w:val="en-US"/>
+        </w:rPr>
+        <w:t>url</w:t>
+      </w:r>
+      <w:proofErr w:type="spellEnd"/>
+      <w:r>
+        <w:rPr>
+          <w:lang w:val="en-US"/>
+        </w:rPr>
+        <w:t xml:space="preserve"> TEXT NOT NULL</w:t>
+      </w:r>
+    </w:p>
+    <w:p>
+      <w:pPr>
+        <w:pStyle w:val="Paragraphedeliste"/>
+        <w:numPr>
+          <w:ilvl w:val="1"/>
+          <w:numId w:val="1"/>
+        </w:numPr>
+        <w:rPr>
+          <w:lang w:val="en-US"/>
+        </w:rPr>
+      </w:pPr>
+      <w:r>
+        <w:rPr>
+          <w:lang w:val="en-US"/>
+        </w:rPr>
+        <w:t>picture TEXT NOT NULL</w:t>
+      </w:r>
+    </w:p>
+    <w:p>
+      <w:pPr>
+        <w:rPr>
+          <w:lang w:val="en-US"/>
+        </w:rPr>
+      </w:pPr>
+    </w:p>
+    <w:p>
+      <w:pPr>
+        <w:pStyle w:val="Paragraphedeliste"/>
+        <w:numPr>
+          <w:ilvl w:val="0"/>
+          <w:numId w:val="1"/>
+        </w:numPr>
+        <w:rPr>
+          <w:lang w:val="en-US"/>
+        </w:rPr>
+      </w:pPr>
+      <w:r>
+        <w:rPr>
+          <w:lang w:val="en-US"/>
+        </w:rPr>
+        <w:t>Mention</w:t>
+      </w:r>
+    </w:p>
+    <w:p>
+      <w:pPr>
+        <w:pStyle w:val="Paragraphedeliste"/>
+        <w:numPr>
+          <w:ilvl w:val="1"/>
+          <w:numId w:val="1"/>
+        </w:numPr>
+        <w:rPr>
+          <w:lang w:val="en-US"/>
+        </w:rPr>
+      </w:pPr>
+      <w:r>
+        <w:rPr>
+          <w:lang w:val="en-US"/>
+        </w:rPr>
+        <w:t>id INT NOT NULL</w:t>
+      </w:r>
+    </w:p>
+    <w:p>
+      <w:pPr>
+        <w:pStyle w:val="Paragraphedeliste"/>
+        <w:numPr>
+          <w:ilvl w:val="1"/>
+          <w:numId w:val="1"/>
+        </w:numPr>
+        <w:rPr>
+          <w:lang w:val="en-US"/>
+        </w:rPr>
+      </w:pPr>
+      <w:r>
+        <w:rPr>
+          <w:lang w:val="en-US"/>
+        </w:rPr>
+        <w:t>title TEXT NOT NULL</w:t>
+      </w:r>
+    </w:p>
+    <w:p>
+      <w:pPr>
+        <w:pStyle w:val="Paragraphedeliste"/>
+        <w:numPr>
+          <w:ilvl w:val="1"/>
+          <w:numId w:val="1"/>
+        </w:numPr>
+        <w:rPr>
+          <w:lang w:val="en-US"/>
+        </w:rPr>
+      </w:pPr>
+      <w:r>
+        <w:rPr>
+          <w:lang w:val="en-US"/>
+        </w:rPr>
+        <w:t>description TEXT NOT NULL</w:t>
+      </w:r>
+    </w:p>
+    <w:p>
+      <w:pPr>
+        <w:rPr>
+          <w:lang w:val="en-US"/>
+        </w:rPr>
+      </w:pPr>
+    </w:p>
+    <w:p>
+      <w:pPr>
+        <w:pStyle w:val="Paragraphedeliste"/>
+        <w:numPr>
+          <w:ilvl w:val="0"/>
+          <w:numId w:val="1"/>
+        </w:numPr>
+        <w:rPr>
+          <w:lang w:val="en-US"/>
+        </w:rPr>
+      </w:pPr>
+      <w:r>
+        <w:rPr>
+          <w:lang w:val="en-US"/>
+        </w:rPr>
+        <w:t>Info</w:t>
+      </w:r>
+    </w:p>
+    <w:p>
+      <w:pPr>
+        <w:pStyle w:val="Paragraphedeliste"/>
+        <w:numPr>
+          <w:ilvl w:val="1"/>
+          <w:numId w:val="1"/>
+        </w:numPr>
+        <w:rPr>
+          <w:lang w:val="en-US"/>
+        </w:rPr>
+      </w:pPr>
+      <w:r>
+        <w:rPr>
+          <w:lang w:val="en-US"/>
+        </w:rPr>
+        <w:t>id INT NOT NULL</w:t>
+      </w:r>
+    </w:p>
+    <w:p>
+      <w:pPr>
+        <w:pStyle w:val="Paragraphedeliste"/>
+        <w:numPr>
+          <w:ilvl w:val="1"/>
+          <w:numId w:val="1"/>
+        </w:numPr>
+        <w:rPr>
+          <w:lang w:val="en-US"/>
+        </w:rPr>
+      </w:pPr>
+      <w:r>
+        <w:rPr>
+          <w:lang w:val="en-US"/>
+        </w:rPr>
+        <w:t>picture TEXT</w:t>
+      </w:r>
+    </w:p>
+    <w:p>
+      <w:pPr>
+        <w:pStyle w:val="Paragraphedeliste"/>
+        <w:numPr>
+          <w:ilvl w:val="1"/>
+          <w:numId w:val="1"/>
+        </w:numPr>
+        <w:rPr>
+          <w:lang w:val="en-US"/>
+        </w:rPr>
+      </w:pPr>
+      <w:r>
+        <w:rPr>
+          <w:lang w:val="en-US"/>
+        </w:rPr>
+        <w:t>description TEXT</w:t>
+      </w:r>
+    </w:p>
+    <w:p>
+      <w:pPr>
+        <w:pStyle w:val="Paragraphedeliste"/>
+        <w:numPr>
+          <w:ilvl w:val="1"/>
+          <w:numId w:val="1"/>
+        </w:numPr>
+        <w:rPr>
+          <w:lang w:val="en-US"/>
+        </w:rPr>
+      </w:pPr>
+      <w:proofErr w:type="spellStart"/>
+      <w:r>
+        <w:rPr>
+          <w:lang w:val="en-US"/>
+        </w:rPr>
+        <w:t>url</w:t>
+      </w:r>
+      <w:proofErr w:type="spellEnd"/>
+      <w:r>
+        <w:rPr>
+          <w:lang w:val="en-US"/>
+        </w:rPr>
+        <w:t xml:space="preserve"> TEXT</w:t>
+      </w:r>
+    </w:p>
+    <w:p>
+      <w:pPr>
+        <w:rPr>
+          <w:lang w:val="en-US"/>
+        </w:rPr>
+      </w:pPr>
+    </w:p>
+    <w:p>
+      <w:pPr>
+        <w:pStyle w:val="Paragraphedeliste"/>
+        <w:numPr>
+          <w:ilvl w:val="0"/>
+          <w:numId w:val="1"/>
+        </w:numPr>
+        <w:rPr>
+          <w:lang w:val="en-US"/>
+        </w:rPr>
+      </w:pPr>
+      <w:r>
+        <w:rPr>
+          <w:lang w:val="en-US"/>
+        </w:rPr>
+        <w:t>Mail</w:t>
+      </w:r>
+    </w:p>
+    <w:p>
+      <w:pPr>
+        <w:pStyle w:val="Paragraphedeliste"/>
+        <w:numPr>
+          <w:ilvl w:val="1"/>
+          <w:numId w:val="1"/>
+        </w:numPr>
+        <w:rPr>
+          <w:lang w:val="en-US"/>
+        </w:rPr>
+      </w:pPr>
+      <w:r>
+        <w:rPr>
+          <w:lang w:val="en-US"/>
+        </w:rPr>
         <w:lastRenderedPageBreak/>
-        <w:t>title TEXT NOT NULL</w:t>
-      </w:r>
-    </w:p>
-    <w:p>
-      <w:pPr>
-        <w:pStyle w:val="Paragraphedeliste"/>
-        <w:numPr>
-          <w:ilvl w:val="1"/>
-          <w:numId w:val="1"/>
-        </w:numPr>
-        <w:rPr>
-          <w:lang w:val="en-US"/>
-        </w:rPr>
-      </w:pPr>
-      <w:r>
-        <w:rPr>
-          <w:lang w:val="en-US"/>
-        </w:rPr>
-        <w:t>description TEXT NOT NULL</w:t>
-      </w:r>
-    </w:p>
-    <w:p>
-      <w:pPr>
-        <w:pStyle w:val="Paragraphedeliste"/>
-        <w:numPr>
-          <w:ilvl w:val="1"/>
-          <w:numId w:val="1"/>
-        </w:numPr>
-        <w:rPr>
-          <w:lang w:val="en-US"/>
-        </w:rPr>
-      </w:pPr>
-      <w:proofErr w:type="spellStart"/>
-      <w:r>
-        <w:rPr>
-          <w:lang w:val="en-US"/>
-        </w:rPr>
-        <w:t>url</w:t>
-      </w:r>
-      <w:proofErr w:type="spellEnd"/>
-      <w:r>
-        <w:rPr>
-          <w:lang w:val="en-US"/>
-        </w:rPr>
-        <w:t xml:space="preserve"> TEXT NOT NULL</w:t>
-      </w:r>
-    </w:p>
-    <w:p>
-      <w:pPr>
-        <w:pStyle w:val="Paragraphedeliste"/>
-        <w:numPr>
-          <w:ilvl w:val="1"/>
-          <w:numId w:val="1"/>
-        </w:numPr>
-        <w:rPr>
-          <w:lang w:val="en-US"/>
-        </w:rPr>
-      </w:pPr>
-      <w:r>
-        <w:rPr>
-          <w:lang w:val="en-US"/>
-        </w:rPr>
-        <w:t>picture TEXT NOT NULL</w:t>
-      </w:r>
-    </w:p>
-    <w:p>
-      <w:pPr>
-        <w:rPr>
-          <w:lang w:val="en-US"/>
-        </w:rPr>
-      </w:pPr>
-    </w:p>
-    <w:p>
-      <w:pPr>
-        <w:pStyle w:val="Paragraphedeliste"/>
-        <w:numPr>
-          <w:ilvl w:val="0"/>
-          <w:numId w:val="1"/>
-        </w:numPr>
-        <w:rPr>
-          <w:lang w:val="en-US"/>
-        </w:rPr>
-      </w:pPr>
-      <w:r>
-        <w:rPr>
-          <w:lang w:val="en-US"/>
-        </w:rPr>
-        <w:t>Mention</w:t>
-      </w:r>
-    </w:p>
-    <w:p>
-      <w:pPr>
-        <w:pStyle w:val="Paragraphedeliste"/>
-        <w:numPr>
-          <w:ilvl w:val="1"/>
-          <w:numId w:val="1"/>
-        </w:numPr>
-        <w:rPr>
-          <w:lang w:val="en-US"/>
-        </w:rPr>
-      </w:pPr>
-      <w:r>
-        <w:rPr>
-          <w:lang w:val="en-US"/>
-        </w:rPr>
-        <w:t>id INT NOT NULL</w:t>
-      </w:r>
-    </w:p>
-    <w:p>
-      <w:pPr>
-        <w:pStyle w:val="Paragraphedeliste"/>
-        <w:numPr>
-          <w:ilvl w:val="1"/>
-          <w:numId w:val="1"/>
-        </w:numPr>
-        <w:rPr>
-          <w:lang w:val="en-US"/>
-        </w:rPr>
-      </w:pPr>
-      <w:r>
-        <w:rPr>
-          <w:lang w:val="en-US"/>
-        </w:rPr>
-        <w:t>title TEXT NOT NULL</w:t>
-      </w:r>
-    </w:p>
-    <w:p>
-      <w:pPr>
-        <w:pStyle w:val="Paragraphedeliste"/>
-        <w:numPr>
-          <w:ilvl w:val="1"/>
-          <w:numId w:val="1"/>
-        </w:numPr>
-        <w:rPr>
-          <w:lang w:val="en-US"/>
-        </w:rPr>
-      </w:pPr>
-      <w:r>
-        <w:rPr>
-          <w:lang w:val="en-US"/>
-        </w:rPr>
-        <w:t>description TEXT NOT NULL</w:t>
-      </w:r>
-    </w:p>
-    <w:p>
-      <w:pPr>
-        <w:rPr>
-          <w:lang w:val="en-US"/>
-        </w:rPr>
-      </w:pPr>
-    </w:p>
-    <w:p>
-      <w:pPr>
-        <w:pStyle w:val="Paragraphedeliste"/>
-        <w:numPr>
-          <w:ilvl w:val="0"/>
-          <w:numId w:val="1"/>
-        </w:numPr>
-        <w:rPr>
-          <w:lang w:val="en-US"/>
-        </w:rPr>
-      </w:pPr>
-      <w:r>
-        <w:rPr>
-          <w:lang w:val="en-US"/>
-        </w:rPr>
-        <w:t>Info</w:t>
-      </w:r>
-    </w:p>
-    <w:p>
-      <w:pPr>
-        <w:pStyle w:val="Paragraphedeliste"/>
-        <w:numPr>
-          <w:ilvl w:val="1"/>
-          <w:numId w:val="1"/>
-        </w:numPr>
-        <w:rPr>
-          <w:lang w:val="en-US"/>
-        </w:rPr>
-      </w:pPr>
-      <w:r>
-        <w:rPr>
-          <w:lang w:val="en-US"/>
-        </w:rPr>
-        <w:t>id INT NOT NULL</w:t>
-      </w:r>
-    </w:p>
-    <w:p>
-      <w:pPr>
-        <w:pStyle w:val="Paragraphedeliste"/>
-        <w:numPr>
-          <w:ilvl w:val="1"/>
-          <w:numId w:val="1"/>
-        </w:numPr>
-        <w:rPr>
-          <w:lang w:val="en-US"/>
-        </w:rPr>
-      </w:pPr>
-      <w:r>
-        <w:rPr>
-          <w:lang w:val="en-US"/>
-        </w:rPr>
-        <w:t>picture TEXT</w:t>
-      </w:r>
-    </w:p>
-    <w:p>
-      <w:pPr>
-        <w:pStyle w:val="Paragraphedeliste"/>
-        <w:numPr>
-          <w:ilvl w:val="1"/>
-          <w:numId w:val="1"/>
-        </w:numPr>
-        <w:rPr>
-          <w:lang w:val="en-US"/>
-        </w:rPr>
-      </w:pPr>
-      <w:r>
-        <w:rPr>
-          <w:lang w:val="en-US"/>
-        </w:rPr>
-        <w:t>description TEXT</w:t>
-      </w:r>
-    </w:p>
-    <w:p>
-      <w:pPr>
-        <w:pStyle w:val="Paragraphedeliste"/>
-        <w:numPr>
-          <w:ilvl w:val="1"/>
-          <w:numId w:val="1"/>
-        </w:numPr>
-        <w:rPr>
-          <w:lang w:val="en-US"/>
-        </w:rPr>
-      </w:pPr>
-      <w:proofErr w:type="spellStart"/>
-      <w:r>
-        <w:rPr>
-          <w:lang w:val="en-US"/>
-        </w:rPr>
-        <w:t>url</w:t>
-      </w:r>
-      <w:proofErr w:type="spellEnd"/>
-      <w:r>
-        <w:rPr>
-          <w:lang w:val="en-US"/>
-        </w:rPr>
-        <w:t xml:space="preserve"> TEXT</w:t>
-      </w:r>
-    </w:p>
-    <w:p>
-      <w:pPr>
-        <w:rPr>
-          <w:lang w:val="en-US"/>
-        </w:rPr>
-      </w:pPr>
-    </w:p>
-    <w:p>
-      <w:pPr>
-        <w:pStyle w:val="Paragraphedeliste"/>
-        <w:numPr>
-          <w:ilvl w:val="0"/>
-          <w:numId w:val="1"/>
-        </w:numPr>
-        <w:rPr>
-          <w:lang w:val="en-US"/>
-        </w:rPr>
-      </w:pPr>
-      <w:r>
-        <w:rPr>
-          <w:lang w:val="en-US"/>
-        </w:rPr>
-        <w:t>Mail</w:t>
-      </w:r>
-    </w:p>
-    <w:p>
-      <w:pPr>
-        <w:pStyle w:val="Paragraphedeliste"/>
-        <w:numPr>
-          <w:ilvl w:val="1"/>
-          <w:numId w:val="1"/>
-        </w:numPr>
-        <w:rPr>
-          <w:lang w:val="en-US"/>
-        </w:rPr>
-      </w:pPr>
-      <w:r>
-        <w:rPr>
-          <w:lang w:val="en-US"/>
-        </w:rPr>
         <w:t>id INT NOT NUL</w:t>
       </w:r>
     </w:p>
@@ -1342,7 +1483,7 @@
   <w:abstractNum w:abstractNumId="0" w15:restartNumberingAfterBreak="0">
     <w:nsid w:val="33E06362"/>
     <w:multiLevelType w:val="hybridMultilevel"/>
-    <w:tmpl w:val="8C8ECC2E"/>
+    <w:tmpl w:val="D5828454"/>
     <w:lvl w:ilvl="0" w:tplc="040C0001">
       <w:start w:val="1"/>
       <w:numFmt w:val="bullet"/>
@@ -1860,6 +2001,7 @@
   <w:style w:type="character" w:default="1" w:styleId="Policepardfaut">
     <w:name w:val="Default Paragraph Font"/>
     <w:uiPriority w:val="1"/>
+    <w:semiHidden/>
     <w:unhideWhenUsed/>
   </w:style>
   <w:style w:type="table" w:default="1" w:styleId="TableauNormal">

--- a/doc/MCD MLD/MOCODO.docx
+++ b/doc/MCD MLD/MOCODO.docx
@@ -93,6 +93,26 @@
         </w:rPr>
         <w:t>picture</w:t>
       </w:r>
+      <w:r>
+        <w:rPr>
+          <w:lang w:val="en-US"/>
+        </w:rPr>
+        <w:t>, #</w:t>
+      </w:r>
+      <w:proofErr w:type="gramStart"/>
+      <w:r>
+        <w:rPr>
+          <w:lang w:val="en-US"/>
+        </w:rPr>
+        <w:t>SKIL(</w:t>
+      </w:r>
+      <w:proofErr w:type="gramEnd"/>
+      <w:r>
+        <w:rPr>
+          <w:lang w:val="en-US"/>
+        </w:rPr>
+        <w:t>id)</w:t>
+      </w:r>
     </w:p>
     <w:p>
       <w:pPr>
@@ -117,7 +137,33 @@
         <w:rPr>
           <w:lang w:val="en-US"/>
         </w:rPr>
-        <w:t>SKIL: id, title, description</w:t>
+        <w:t xml:space="preserve">SKIL: id, title, </w:t>
+      </w:r>
+      <w:r>
+        <w:rPr>
+          <w:lang w:val="en-US"/>
+        </w:rPr>
+        <w:t>picture</w:t>
+      </w:r>
+      <w:r>
+        <w:rPr>
+          <w:lang w:val="en-US"/>
+        </w:rPr>
+        <w:t>, #</w:t>
+      </w:r>
+      <w:proofErr w:type="gramStart"/>
+      <w:r>
+        <w:rPr>
+          <w:lang w:val="en-US"/>
+        </w:rPr>
+        <w:t>PROJECT(</w:t>
+      </w:r>
+      <w:proofErr w:type="gramEnd"/>
+      <w:r>
+        <w:rPr>
+          <w:lang w:val="en-US"/>
+        </w:rPr>
+        <w:t>id)</w:t>
       </w:r>
     </w:p>
     <w:p>
@@ -272,14 +318,12 @@
         </w:rPr>
         <w:t xml:space="preserve"> </w:t>
       </w:r>
-      <w:proofErr w:type="spellStart"/>
-      <w:r>
-        <w:rPr>
-          <w:lang w:val="en-US"/>
-        </w:rPr>
-        <w:t>url</w:t>
-      </w:r>
-      <w:proofErr w:type="spellEnd"/>
+      <w:r>
+        <w:rPr>
+          <w:lang w:val="en-US"/>
+        </w:rPr>
+        <w:t>link</w:t>
+      </w:r>
       <w:r>
         <w:rPr>
           <w:lang w:val="en-US"/>
@@ -346,6 +390,12 @@
         <w:rPr>
           <w:lang w:val="en-US"/>
         </w:rPr>
+        <w:t xml:space="preserve">// </w:t>
+      </w:r>
+      <w:r>
+        <w:rPr>
+          <w:lang w:val="en-US"/>
+        </w:rPr>
         <w:t>INFO: id,</w:t>
       </w:r>
       <w:r>
@@ -359,6 +409,12 @@
           <w:lang w:val="en-US"/>
         </w:rPr>
         <w:t>title,</w:t>
+      </w:r>
+      <w:r>
+        <w:rPr>
+          <w:lang w:val="en-US"/>
+        </w:rPr>
+        <w:t xml:space="preserve"> picture,</w:t>
       </w:r>
       <w:r>
         <w:rPr>
@@ -773,25 +829,63 @@
         <w:rPr>
           <w:lang w:val="en-US"/>
         </w:rPr>
-        <w:t>title NOT NULL</w:t>
-      </w:r>
-    </w:p>
-    <w:p>
-      <w:pPr>
-        <w:pStyle w:val="Paragraphedeliste"/>
-        <w:numPr>
-          <w:ilvl w:val="1"/>
-          <w:numId w:val="1"/>
-        </w:numPr>
-        <w:rPr>
-          <w:lang w:val="en-US"/>
-        </w:rPr>
-      </w:pPr>
-      <w:r>
-        <w:rPr>
-          <w:lang w:val="en-US"/>
-        </w:rPr>
-        <w:t>description NOT NULL</w:t>
+        <w:t>picture TEXT</w:t>
+      </w:r>
+    </w:p>
+    <w:p>
+      <w:pPr>
+        <w:pStyle w:val="Paragraphedeliste"/>
+        <w:numPr>
+          <w:ilvl w:val="1"/>
+          <w:numId w:val="1"/>
+        </w:numPr>
+        <w:rPr>
+          <w:lang w:val="en-US"/>
+        </w:rPr>
+      </w:pPr>
+      <w:r>
+        <w:rPr>
+          <w:lang w:val="en-US"/>
+        </w:rPr>
+        <w:t>title</w:t>
+      </w:r>
+      <w:r>
+        <w:rPr>
+          <w:lang w:val="en-US"/>
+        </w:rPr>
+        <w:t xml:space="preserve"> TEXT</w:t>
+      </w:r>
+    </w:p>
+    <w:p>
+      <w:pPr>
+        <w:pStyle w:val="Paragraphedeliste"/>
+        <w:numPr>
+          <w:ilvl w:val="1"/>
+          <w:numId w:val="1"/>
+        </w:numPr>
+        <w:rPr>
+          <w:lang w:val="en-US"/>
+        </w:rPr>
+      </w:pPr>
+      <w:r>
+        <w:rPr>
+          <w:lang w:val="en-US"/>
+        </w:rPr>
+        <w:t>#</w:t>
+      </w:r>
+      <w:proofErr w:type="gramStart"/>
+      <w:r>
+        <w:rPr>
+          <w:lang w:val="en-US"/>
+        </w:rPr>
+        <w:t>project</w:t>
+      </w:r>
+      <w:proofErr w:type="gramEnd"/>
+      <w:r>
+        <w:rPr>
+          <w:lang w:val="en-US"/>
+        </w:rPr>
+        <w:t>(id)</w:t>
       </w:r>
     </w:p>
     <w:p>
@@ -951,6 +1045,24 @@
         <w:rPr>
           <w:lang w:val="en-US"/>
         </w:rPr>
+        <w:t>title TEXT NOT NULL</w:t>
+      </w:r>
+    </w:p>
+    <w:p>
+      <w:pPr>
+        <w:pStyle w:val="Paragraphedeliste"/>
+        <w:numPr>
+          <w:ilvl w:val="1"/>
+          <w:numId w:val="1"/>
+        </w:numPr>
+        <w:rPr>
+          <w:lang w:val="en-US"/>
+        </w:rPr>
+      </w:pPr>
+      <w:r>
+        <w:rPr>
+          <w:lang w:val="en-US"/>
+        </w:rPr>
         <w:t>picture TEXT NOT NULL</w:t>
       </w:r>
     </w:p>
@@ -1062,6 +1174,212 @@
           <w:lang w:val="en-US"/>
         </w:rPr>
       </w:pPr>
+      <w:r>
+        <w:rPr>
+          <w:lang w:val="en-US"/>
+        </w:rPr>
+        <w:t>link</w:t>
+      </w:r>
+      <w:r>
+        <w:rPr>
+          <w:lang w:val="en-US"/>
+        </w:rPr>
+        <w:t xml:space="preserve"> TEXT NOT NULL</w:t>
+      </w:r>
+    </w:p>
+    <w:p>
+      <w:pPr>
+        <w:pStyle w:val="Paragraphedeliste"/>
+        <w:numPr>
+          <w:ilvl w:val="1"/>
+          <w:numId w:val="1"/>
+        </w:numPr>
+        <w:rPr>
+          <w:lang w:val="en-US"/>
+        </w:rPr>
+      </w:pPr>
+      <w:r>
+        <w:rPr>
+          <w:lang w:val="en-US"/>
+        </w:rPr>
+        <w:t>picture TEXT NOT NULL</w:t>
+      </w:r>
+    </w:p>
+    <w:p>
+      <w:pPr>
+        <w:rPr>
+          <w:lang w:val="en-US"/>
+        </w:rPr>
+      </w:pPr>
+    </w:p>
+    <w:p>
+      <w:pPr>
+        <w:pStyle w:val="Paragraphedeliste"/>
+        <w:numPr>
+          <w:ilvl w:val="0"/>
+          <w:numId w:val="1"/>
+        </w:numPr>
+        <w:rPr>
+          <w:lang w:val="en-US"/>
+        </w:rPr>
+      </w:pPr>
+      <w:r>
+        <w:rPr>
+          <w:lang w:val="en-US"/>
+        </w:rPr>
+        <w:t>Mention</w:t>
+      </w:r>
+    </w:p>
+    <w:p>
+      <w:pPr>
+        <w:pStyle w:val="Paragraphedeliste"/>
+        <w:numPr>
+          <w:ilvl w:val="1"/>
+          <w:numId w:val="1"/>
+        </w:numPr>
+        <w:rPr>
+          <w:lang w:val="en-US"/>
+        </w:rPr>
+      </w:pPr>
+      <w:r>
+        <w:rPr>
+          <w:lang w:val="en-US"/>
+        </w:rPr>
+        <w:t>id INT NOT NULL</w:t>
+      </w:r>
+    </w:p>
+    <w:p>
+      <w:pPr>
+        <w:pStyle w:val="Paragraphedeliste"/>
+        <w:numPr>
+          <w:ilvl w:val="1"/>
+          <w:numId w:val="1"/>
+        </w:numPr>
+        <w:rPr>
+          <w:lang w:val="en-US"/>
+        </w:rPr>
+      </w:pPr>
+      <w:r>
+        <w:rPr>
+          <w:lang w:val="en-US"/>
+        </w:rPr>
+        <w:t>title TEXT NOT NULL</w:t>
+      </w:r>
+    </w:p>
+    <w:p>
+      <w:pPr>
+        <w:pStyle w:val="Paragraphedeliste"/>
+        <w:numPr>
+          <w:ilvl w:val="1"/>
+          <w:numId w:val="1"/>
+        </w:numPr>
+        <w:rPr>
+          <w:lang w:val="en-US"/>
+        </w:rPr>
+      </w:pPr>
+      <w:r>
+        <w:rPr>
+          <w:lang w:val="en-US"/>
+        </w:rPr>
+        <w:t>description TEXT NOT NULL</w:t>
+      </w:r>
+    </w:p>
+    <w:p>
+      <w:pPr>
+        <w:rPr>
+          <w:lang w:val="en-US"/>
+        </w:rPr>
+      </w:pPr>
+    </w:p>
+    <w:p>
+      <w:pPr>
+        <w:pStyle w:val="Paragraphedeliste"/>
+        <w:numPr>
+          <w:ilvl w:val="0"/>
+          <w:numId w:val="1"/>
+        </w:numPr>
+        <w:rPr>
+          <w:lang w:val="en-US"/>
+        </w:rPr>
+      </w:pPr>
+      <w:r>
+        <w:rPr>
+          <w:lang w:val="en-US"/>
+        </w:rPr>
+        <w:t xml:space="preserve">// </w:t>
+      </w:r>
+      <w:r>
+        <w:rPr>
+          <w:lang w:val="en-US"/>
+        </w:rPr>
+        <w:t>Info</w:t>
+      </w:r>
+    </w:p>
+    <w:p>
+      <w:pPr>
+        <w:pStyle w:val="Paragraphedeliste"/>
+        <w:numPr>
+          <w:ilvl w:val="1"/>
+          <w:numId w:val="1"/>
+        </w:numPr>
+        <w:rPr>
+          <w:lang w:val="en-US"/>
+        </w:rPr>
+      </w:pPr>
+      <w:r>
+        <w:rPr>
+          <w:lang w:val="en-US"/>
+        </w:rPr>
+        <w:t>id INT NOT NULL</w:t>
+      </w:r>
+    </w:p>
+    <w:p>
+      <w:pPr>
+        <w:pStyle w:val="Paragraphedeliste"/>
+        <w:numPr>
+          <w:ilvl w:val="1"/>
+          <w:numId w:val="1"/>
+        </w:numPr>
+        <w:rPr>
+          <w:lang w:val="en-US"/>
+        </w:rPr>
+      </w:pPr>
+      <w:r>
+        <w:rPr>
+          <w:lang w:val="en-US"/>
+        </w:rPr>
+        <w:t>picture TEXT</w:t>
+      </w:r>
+    </w:p>
+    <w:p>
+      <w:pPr>
+        <w:pStyle w:val="Paragraphedeliste"/>
+        <w:numPr>
+          <w:ilvl w:val="1"/>
+          <w:numId w:val="1"/>
+        </w:numPr>
+        <w:rPr>
+          <w:lang w:val="en-US"/>
+        </w:rPr>
+      </w:pPr>
+      <w:r>
+        <w:rPr>
+          <w:lang w:val="en-US"/>
+        </w:rPr>
+        <w:t>description TEXT</w:t>
+      </w:r>
+    </w:p>
+    <w:p>
+      <w:pPr>
+        <w:pStyle w:val="Paragraphedeliste"/>
+        <w:numPr>
+          <w:ilvl w:val="1"/>
+          <w:numId w:val="1"/>
+        </w:numPr>
+        <w:rPr>
+          <w:lang w:val="en-US"/>
+        </w:rPr>
+      </w:pPr>
       <w:proofErr w:type="spellStart"/>
       <w:r>
         <w:rPr>
@@ -1074,25 +1392,7 @@
         <w:rPr>
           <w:lang w:val="en-US"/>
         </w:rPr>
-        <w:t xml:space="preserve"> TEXT NOT NULL</w:t>
-      </w:r>
-    </w:p>
-    <w:p>
-      <w:pPr>
-        <w:pStyle w:val="Paragraphedeliste"/>
-        <w:numPr>
-          <w:ilvl w:val="1"/>
-          <w:numId w:val="1"/>
-        </w:numPr>
-        <w:rPr>
-          <w:lang w:val="en-US"/>
-        </w:rPr>
-      </w:pPr>
-      <w:r>
-        <w:rPr>
-          <w:lang w:val="en-US"/>
-        </w:rPr>
-        <w:t>picture TEXT NOT NULL</w:t>
+        <w:t xml:space="preserve"> TEXT</w:t>
       </w:r>
     </w:p>
     <w:p>
@@ -1117,190 +1417,6 @@
         <w:rPr>
           <w:lang w:val="en-US"/>
         </w:rPr>
-        <w:t>Mention</w:t>
-      </w:r>
-    </w:p>
-    <w:p>
-      <w:pPr>
-        <w:pStyle w:val="Paragraphedeliste"/>
-        <w:numPr>
-          <w:ilvl w:val="1"/>
-          <w:numId w:val="1"/>
-        </w:numPr>
-        <w:rPr>
-          <w:lang w:val="en-US"/>
-        </w:rPr>
-      </w:pPr>
-      <w:r>
-        <w:rPr>
-          <w:lang w:val="en-US"/>
-        </w:rPr>
-        <w:t>id INT NOT NULL</w:t>
-      </w:r>
-    </w:p>
-    <w:p>
-      <w:pPr>
-        <w:pStyle w:val="Paragraphedeliste"/>
-        <w:numPr>
-          <w:ilvl w:val="1"/>
-          <w:numId w:val="1"/>
-        </w:numPr>
-        <w:rPr>
-          <w:lang w:val="en-US"/>
-        </w:rPr>
-      </w:pPr>
-      <w:r>
-        <w:rPr>
-          <w:lang w:val="en-US"/>
-        </w:rPr>
-        <w:t>title TEXT NOT NULL</w:t>
-      </w:r>
-    </w:p>
-    <w:p>
-      <w:pPr>
-        <w:pStyle w:val="Paragraphedeliste"/>
-        <w:numPr>
-          <w:ilvl w:val="1"/>
-          <w:numId w:val="1"/>
-        </w:numPr>
-        <w:rPr>
-          <w:lang w:val="en-US"/>
-        </w:rPr>
-      </w:pPr>
-      <w:r>
-        <w:rPr>
-          <w:lang w:val="en-US"/>
-        </w:rPr>
-        <w:t>description TEXT NOT NULL</w:t>
-      </w:r>
-    </w:p>
-    <w:p>
-      <w:pPr>
-        <w:rPr>
-          <w:lang w:val="en-US"/>
-        </w:rPr>
-      </w:pPr>
-    </w:p>
-    <w:p>
-      <w:pPr>
-        <w:pStyle w:val="Paragraphedeliste"/>
-        <w:numPr>
-          <w:ilvl w:val="0"/>
-          <w:numId w:val="1"/>
-        </w:numPr>
-        <w:rPr>
-          <w:lang w:val="en-US"/>
-        </w:rPr>
-      </w:pPr>
-      <w:r>
-        <w:rPr>
-          <w:lang w:val="en-US"/>
-        </w:rPr>
-        <w:t>Info</w:t>
-      </w:r>
-    </w:p>
-    <w:p>
-      <w:pPr>
-        <w:pStyle w:val="Paragraphedeliste"/>
-        <w:numPr>
-          <w:ilvl w:val="1"/>
-          <w:numId w:val="1"/>
-        </w:numPr>
-        <w:rPr>
-          <w:lang w:val="en-US"/>
-        </w:rPr>
-      </w:pPr>
-      <w:r>
-        <w:rPr>
-          <w:lang w:val="en-US"/>
-        </w:rPr>
-        <w:t>id INT NOT NULL</w:t>
-      </w:r>
-    </w:p>
-    <w:p>
-      <w:pPr>
-        <w:pStyle w:val="Paragraphedeliste"/>
-        <w:numPr>
-          <w:ilvl w:val="1"/>
-          <w:numId w:val="1"/>
-        </w:numPr>
-        <w:rPr>
-          <w:lang w:val="en-US"/>
-        </w:rPr>
-      </w:pPr>
-      <w:r>
-        <w:rPr>
-          <w:lang w:val="en-US"/>
-        </w:rPr>
-        <w:t>picture TEXT</w:t>
-      </w:r>
-    </w:p>
-    <w:p>
-      <w:pPr>
-        <w:pStyle w:val="Paragraphedeliste"/>
-        <w:numPr>
-          <w:ilvl w:val="1"/>
-          <w:numId w:val="1"/>
-        </w:numPr>
-        <w:rPr>
-          <w:lang w:val="en-US"/>
-        </w:rPr>
-      </w:pPr>
-      <w:r>
-        <w:rPr>
-          <w:lang w:val="en-US"/>
-        </w:rPr>
-        <w:t>description TEXT</w:t>
-      </w:r>
-    </w:p>
-    <w:p>
-      <w:pPr>
-        <w:pStyle w:val="Paragraphedeliste"/>
-        <w:numPr>
-          <w:ilvl w:val="1"/>
-          <w:numId w:val="1"/>
-        </w:numPr>
-        <w:rPr>
-          <w:lang w:val="en-US"/>
-        </w:rPr>
-      </w:pPr>
-      <w:proofErr w:type="spellStart"/>
-      <w:r>
-        <w:rPr>
-          <w:lang w:val="en-US"/>
-        </w:rPr>
-        <w:t>url</w:t>
-      </w:r>
-      <w:proofErr w:type="spellEnd"/>
-      <w:r>
-        <w:rPr>
-          <w:lang w:val="en-US"/>
-        </w:rPr>
-        <w:t xml:space="preserve"> TEXT</w:t>
-      </w:r>
-    </w:p>
-    <w:p>
-      <w:pPr>
-        <w:rPr>
-          <w:lang w:val="en-US"/>
-        </w:rPr>
-      </w:pPr>
-    </w:p>
-    <w:p>
-      <w:pPr>
-        <w:pStyle w:val="Paragraphedeliste"/>
-        <w:numPr>
-          <w:ilvl w:val="0"/>
-          <w:numId w:val="1"/>
-        </w:numPr>
-        <w:rPr>
-          <w:lang w:val="en-US"/>
-        </w:rPr>
-      </w:pPr>
-      <w:r>
-        <w:rPr>
-          <w:lang w:val="en-US"/>
-        </w:rPr>
         <w:t>Mail</w:t>
       </w:r>
     </w:p>
@@ -1319,7 +1435,6 @@
         <w:rPr>
           <w:lang w:val="en-US"/>
         </w:rPr>
-        <w:lastRenderedPageBreak/>
         <w:t>id INT NOT NUL</w:t>
       </w:r>
     </w:p>
